--- a/fuentes/contenidos/grado09/guion05/LE_09_05_CO.docx
+++ b/fuentes/contenidos/grado09/guion05/LE_09_05_CO.docx
@@ -545,14 +545,7 @@
                 <w:rFonts w:ascii="Times New Roman" w:eastAsia="Batang" w:hAnsi="Times New Roman" w:cs="Times New Roman"/>
                 <w:lang w:val="es-ES"/>
               </w:rPr>
-              <w:t xml:space="preserve">Ecosistemas como el de la </w:t>
-            </w:r>
-            <w:r>
-              <w:rPr>
-                <w:rFonts w:ascii="Times New Roman" w:eastAsia="Batang" w:hAnsi="Times New Roman" w:cs="Times New Roman"/>
-                <w:lang w:val="es-ES"/>
-              </w:rPr>
-              <w:t>imagen</w:t>
+              <w:t>Ecosistemas como el de la imagen</w:t>
             </w:r>
             <w:r>
               <w:rPr>
@@ -8188,13 +8181,7 @@
         <w:rPr>
           <w:rFonts w:ascii="Times New Roman" w:hAnsi="Times New Roman" w:cs="Times New Roman"/>
         </w:rPr>
-        <w:t>Por</w:t>
-      </w:r>
-      <w:r>
-        <w:rPr>
-          <w:rFonts w:ascii="Times New Roman" w:hAnsi="Times New Roman" w:cs="Times New Roman"/>
-        </w:rPr>
-        <w:t xml:space="preserve"> otra parte, </w:t>
+        <w:t xml:space="preserve">Por otra parte, </w:t>
       </w:r>
       <w:r>
         <w:rPr>
@@ -9730,16 +9717,7 @@
                 <w:rFonts w:ascii="Times New Roman" w:hAnsi="Times New Roman" w:cs="Times New Roman"/>
                 <w:color w:val="000000"/>
               </w:rPr>
-              <w:t>; en el Pos</w:t>
-            </w:r>
-            <w:bookmarkStart w:id="0" w:name="_GoBack"/>
-            <w:bookmarkEnd w:id="0"/>
-            <w:r>
-              <w:rPr>
-                <w:rFonts w:ascii="Times New Roman" w:hAnsi="Times New Roman" w:cs="Times New Roman"/>
-                <w:color w:val="000000"/>
-              </w:rPr>
-              <w:t>modernismo, el búho representó la corriente de creación.</w:t>
+              <w:t>; en el Posmodernismo, el búho representó la corriente de creación.</w:t>
             </w:r>
           </w:p>
         </w:tc>
@@ -25162,6 +25140,460 @@
                 <w:szCs w:val="24"/>
               </w:rPr>
               <w:t>El informe científico</w:t>
+            </w:r>
+          </w:p>
+        </w:tc>
+      </w:tr>
+    </w:tbl>
+    <w:p>
+      <w:pPr>
+        <w:rPr>
+          <w:rFonts w:ascii="Times New Roman" w:eastAsia="Batang" w:hAnsi="Times New Roman" w:cs="Times New Roman"/>
+        </w:rPr>
+      </w:pPr>
+    </w:p>
+    <w:tbl>
+      <w:tblPr>
+        <w:tblStyle w:val="Tablaconcuadrcula"/>
+        <w:tblW w:w="0" w:type="auto"/>
+        <w:tblLayout w:type="fixed"/>
+        <w:tblLook w:val="04A0" w:firstRow="1" w:lastRow="0" w:firstColumn="1" w:lastColumn="0" w:noHBand="0" w:noVBand="1"/>
+      </w:tblPr>
+      <w:tblGrid>
+        <w:gridCol w:w="959"/>
+        <w:gridCol w:w="3827"/>
+        <w:gridCol w:w="4268"/>
+      </w:tblGrid>
+      <w:tr>
+        <w:tc>
+          <w:tcPr>
+            <w:tcW w:w="9054" w:type="dxa"/>
+            <w:gridSpan w:val="3"/>
+            <w:shd w:val="clear" w:color="auto" w:fill="000000" w:themeFill="text1"/>
+          </w:tcPr>
+          <w:p>
+            <w:pPr>
+              <w:jc w:val="center"/>
+              <w:rPr>
+                <w:rFonts w:ascii="Times New Roman" w:hAnsi="Times New Roman" w:cs="Times New Roman"/>
+                <w:b/>
+                <w:sz w:val="24"/>
+                <w:szCs w:val="24"/>
+                <w:lang w:val="es-ES_tradnl"/>
+              </w:rPr>
+            </w:pPr>
+            <w:r>
+              <w:rPr>
+                <w:rFonts w:ascii="Times New Roman" w:hAnsi="Times New Roman" w:cs="Times New Roman"/>
+                <w:b/>
+                <w:sz w:val="24"/>
+                <w:szCs w:val="24"/>
+                <w:lang w:val="es-ES_tradnl"/>
+              </w:rPr>
+              <w:t>Webs de referencia</w:t>
+            </w:r>
+          </w:p>
+        </w:tc>
+      </w:tr>
+      <w:tr>
+        <w:tc>
+          <w:tcPr>
+            <w:tcW w:w="959" w:type="dxa"/>
+          </w:tcPr>
+          <w:p>
+            <w:pPr>
+              <w:rPr>
+                <w:rFonts w:ascii="Times New Roman" w:hAnsi="Times New Roman" w:cs="Times New Roman"/>
+                <w:b/>
+                <w:sz w:val="24"/>
+                <w:szCs w:val="24"/>
+                <w:lang w:val="es-ES_tradnl"/>
+              </w:rPr>
+            </w:pPr>
+            <w:r>
+              <w:rPr>
+                <w:rFonts w:ascii="Times New Roman" w:hAnsi="Times New Roman" w:cs="Times New Roman"/>
+                <w:b/>
+                <w:sz w:val="24"/>
+                <w:szCs w:val="24"/>
+                <w:lang w:val="es-ES_tradnl"/>
+              </w:rPr>
+              <w:t>Código</w:t>
+            </w:r>
+          </w:p>
+        </w:tc>
+        <w:tc>
+          <w:tcPr>
+            <w:tcW w:w="8095" w:type="dxa"/>
+            <w:gridSpan w:val="2"/>
+          </w:tcPr>
+          <w:p>
+            <w:pPr>
+              <w:rPr>
+                <w:rFonts w:ascii="Times New Roman" w:hAnsi="Times New Roman" w:cs="Times New Roman"/>
+                <w:b/>
+                <w:sz w:val="24"/>
+                <w:szCs w:val="24"/>
+                <w:lang w:val="es-ES_tradnl"/>
+              </w:rPr>
+            </w:pPr>
+            <w:r>
+              <w:rPr>
+                <w:rFonts w:ascii="Times New Roman" w:hAnsi="Times New Roman" w:cs="Times New Roman"/>
+                <w:sz w:val="24"/>
+                <w:szCs w:val="24"/>
+                <w:lang w:val="es-ES_tradnl"/>
+              </w:rPr>
+              <w:t>LE_09_04_REC36</w:t>
+            </w:r>
+            <w:r>
+              <w:rPr>
+                <w:rFonts w:ascii="Times New Roman" w:hAnsi="Times New Roman" w:cs="Times New Roman"/>
+                <w:sz w:val="24"/>
+                <w:szCs w:val="24"/>
+                <w:lang w:val="es-ES_tradnl"/>
+              </w:rPr>
+              <w:t>0</w:t>
+            </w:r>
+          </w:p>
+        </w:tc>
+      </w:tr>
+      <w:tr>
+        <w:tc>
+          <w:tcPr>
+            <w:tcW w:w="959" w:type="dxa"/>
+          </w:tcPr>
+          <w:p>
+            <w:pPr>
+              <w:rPr>
+                <w:rFonts w:ascii="Times New Roman" w:hAnsi="Times New Roman" w:cs="Times New Roman"/>
+                <w:b/>
+                <w:sz w:val="24"/>
+                <w:szCs w:val="24"/>
+              </w:rPr>
+            </w:pPr>
+            <w:r>
+              <w:rPr>
+                <w:rFonts w:ascii="Times New Roman" w:hAnsi="Times New Roman" w:cs="Times New Roman"/>
+                <w:b/>
+                <w:sz w:val="24"/>
+                <w:szCs w:val="24"/>
+              </w:rPr>
+              <w:t>Web 01</w:t>
+            </w:r>
+          </w:p>
+        </w:tc>
+        <w:tc>
+          <w:tcPr>
+            <w:tcW w:w="3827" w:type="dxa"/>
+            <w:tcBorders>
+              <w:right w:val="single" w:sz="4" w:space="0" w:color="auto"/>
+            </w:tcBorders>
+          </w:tcPr>
+          <w:p>
+            <w:pPr>
+              <w:rPr>
+                <w:rFonts w:ascii="Times New Roman" w:hAnsi="Times New Roman" w:cs="Times New Roman"/>
+                <w:sz w:val="24"/>
+                <w:szCs w:val="24"/>
+              </w:rPr>
+            </w:pPr>
+            <w:r>
+              <w:rPr>
+                <w:rFonts w:ascii="Times New Roman" w:hAnsi="Times New Roman" w:cs="Times New Roman"/>
+                <w:sz w:val="24"/>
+                <w:szCs w:val="24"/>
+              </w:rPr>
+              <w:t xml:space="preserve">Artículo acerca del </w:t>
+            </w:r>
+            <w:r>
+              <w:rPr>
+                <w:rFonts w:ascii="Times New Roman" w:hAnsi="Times New Roman" w:cs="Times New Roman"/>
+                <w:sz w:val="24"/>
+                <w:szCs w:val="24"/>
+              </w:rPr>
+              <w:t>Posmodernismo hispanoamericano.</w:t>
+            </w:r>
+          </w:p>
+        </w:tc>
+        <w:tc>
+          <w:tcPr>
+            <w:tcW w:w="4268" w:type="dxa"/>
+            <w:tcBorders>
+              <w:left w:val="single" w:sz="4" w:space="0" w:color="auto"/>
+            </w:tcBorders>
+          </w:tcPr>
+          <w:p>
+            <w:pPr>
+              <w:rPr>
+                <w:rFonts w:ascii="Times New Roman" w:hAnsi="Times New Roman" w:cs="Times New Roman"/>
+                <w:sz w:val="24"/>
+                <w:szCs w:val="24"/>
+              </w:rPr>
+            </w:pPr>
+            <w:r>
+              <w:rPr>
+                <w:rFonts w:ascii="Times New Roman" w:hAnsi="Times New Roman" w:cs="Times New Roman"/>
+                <w:sz w:val="24"/>
+                <w:szCs w:val="24"/>
+              </w:rPr>
+              <w:t>http://www.poemas-del-alma.com/blog/especiales/el-posmodernismo-hispanoamericano</w:t>
+            </w:r>
+          </w:p>
+        </w:tc>
+      </w:tr>
+      <w:tr>
+        <w:tc>
+          <w:tcPr>
+            <w:tcW w:w="959" w:type="dxa"/>
+          </w:tcPr>
+          <w:p>
+            <w:pPr>
+              <w:rPr>
+                <w:rFonts w:ascii="Times New Roman" w:hAnsi="Times New Roman" w:cs="Times New Roman"/>
+                <w:b/>
+                <w:sz w:val="24"/>
+                <w:szCs w:val="24"/>
+              </w:rPr>
+            </w:pPr>
+            <w:r>
+              <w:rPr>
+                <w:rFonts w:ascii="Times New Roman" w:hAnsi="Times New Roman" w:cs="Times New Roman"/>
+                <w:b/>
+                <w:sz w:val="24"/>
+                <w:szCs w:val="24"/>
+              </w:rPr>
+              <w:t>Web 02</w:t>
+            </w:r>
+          </w:p>
+        </w:tc>
+        <w:tc>
+          <w:tcPr>
+            <w:tcW w:w="3827" w:type="dxa"/>
+            <w:tcBorders>
+              <w:bottom w:val="single" w:sz="4" w:space="0" w:color="auto"/>
+              <w:right w:val="single" w:sz="4" w:space="0" w:color="auto"/>
+            </w:tcBorders>
+          </w:tcPr>
+          <w:p>
+            <w:pPr>
+              <w:rPr>
+                <w:rFonts w:ascii="Times New Roman" w:hAnsi="Times New Roman" w:cs="Times New Roman"/>
+                <w:sz w:val="24"/>
+                <w:szCs w:val="24"/>
+              </w:rPr>
+            </w:pPr>
+            <w:r>
+              <w:rPr>
+                <w:rFonts w:ascii="Times New Roman" w:hAnsi="Times New Roman" w:cs="Times New Roman"/>
+                <w:sz w:val="24"/>
+                <w:szCs w:val="24"/>
+              </w:rPr>
+              <w:t>Video sobre de las oraciones compuestas, con énfasis en yuxtaposición y coordinación. Ministerio de educación Pública de Costa Rica.</w:t>
+            </w:r>
+          </w:p>
+        </w:tc>
+        <w:tc>
+          <w:tcPr>
+            <w:tcW w:w="4268" w:type="dxa"/>
+            <w:tcBorders>
+              <w:left w:val="single" w:sz="4" w:space="0" w:color="auto"/>
+              <w:bottom w:val="single" w:sz="4" w:space="0" w:color="auto"/>
+            </w:tcBorders>
+          </w:tcPr>
+          <w:p>
+            <w:pPr>
+              <w:rPr>
+                <w:rFonts w:ascii="Times New Roman" w:hAnsi="Times New Roman" w:cs="Times New Roman"/>
+                <w:sz w:val="24"/>
+                <w:szCs w:val="24"/>
+              </w:rPr>
+            </w:pPr>
+            <w:r>
+              <w:rPr>
+                <w:rFonts w:ascii="Times New Roman" w:hAnsi="Times New Roman" w:cs="Times New Roman"/>
+                <w:sz w:val="24"/>
+                <w:szCs w:val="24"/>
+              </w:rPr>
+              <w:t>http://www.mep.go.cr/educatico/oraciones-compuestas-yuxtaposicio%CC%81n-coordinacio%CC%81n</w:t>
+            </w:r>
+          </w:p>
+        </w:tc>
+      </w:tr>
+      <w:tr>
+        <w:trPr>
+          <w:trHeight w:val="576"/>
+        </w:trPr>
+        <w:tc>
+          <w:tcPr>
+            <w:tcW w:w="959" w:type="dxa"/>
+          </w:tcPr>
+          <w:p>
+            <w:pPr>
+              <w:rPr>
+                <w:rFonts w:ascii="Times New Roman" w:hAnsi="Times New Roman" w:cs="Times New Roman"/>
+                <w:b/>
+                <w:sz w:val="24"/>
+                <w:szCs w:val="24"/>
+              </w:rPr>
+            </w:pPr>
+            <w:r>
+              <w:rPr>
+                <w:rFonts w:ascii="Times New Roman" w:hAnsi="Times New Roman" w:cs="Times New Roman"/>
+                <w:b/>
+                <w:sz w:val="24"/>
+                <w:szCs w:val="24"/>
+              </w:rPr>
+              <w:lastRenderedPageBreak/>
+              <w:t>Web 03</w:t>
+            </w:r>
+          </w:p>
+        </w:tc>
+        <w:tc>
+          <w:tcPr>
+            <w:tcW w:w="3827" w:type="dxa"/>
+            <w:tcBorders>
+              <w:top w:val="single" w:sz="4" w:space="0" w:color="auto"/>
+              <w:right w:val="single" w:sz="4" w:space="0" w:color="auto"/>
+            </w:tcBorders>
+          </w:tcPr>
+          <w:p>
+            <w:pPr>
+              <w:rPr>
+                <w:rFonts w:ascii="Times New Roman" w:hAnsi="Times New Roman" w:cs="Times New Roman"/>
+                <w:sz w:val="24"/>
+                <w:szCs w:val="24"/>
+              </w:rPr>
+            </w:pPr>
+            <w:r>
+              <w:rPr>
+                <w:rFonts w:ascii="Times New Roman" w:hAnsi="Times New Roman" w:cs="Times New Roman"/>
+                <w:sz w:val="24"/>
+                <w:szCs w:val="24"/>
+              </w:rPr>
+              <w:t>Actividades acerca del uso de la coma en incisos.</w:t>
+            </w:r>
+          </w:p>
+        </w:tc>
+        <w:tc>
+          <w:tcPr>
+            <w:tcW w:w="4268" w:type="dxa"/>
+            <w:tcBorders>
+              <w:top w:val="single" w:sz="4" w:space="0" w:color="auto"/>
+              <w:right w:val="single" w:sz="4" w:space="0" w:color="auto"/>
+            </w:tcBorders>
+          </w:tcPr>
+          <w:p>
+            <w:pPr>
+              <w:rPr>
+                <w:rFonts w:ascii="Times New Roman" w:hAnsi="Times New Roman" w:cs="Times New Roman"/>
+                <w:sz w:val="24"/>
+                <w:szCs w:val="24"/>
+              </w:rPr>
+            </w:pPr>
+            <w:r>
+              <w:rPr>
+                <w:rFonts w:ascii="Times New Roman" w:hAnsi="Times New Roman" w:cs="Times New Roman"/>
+                <w:sz w:val="24"/>
+                <w:szCs w:val="24"/>
+              </w:rPr>
+              <w:t>http://www.reglasdeortografia.com/coma05.php</w:t>
+            </w:r>
+          </w:p>
+        </w:tc>
+      </w:tr>
+      <w:tr>
+        <w:tc>
+          <w:tcPr>
+            <w:tcW w:w="959" w:type="dxa"/>
+          </w:tcPr>
+          <w:p>
+            <w:pPr>
+              <w:rPr>
+                <w:rFonts w:ascii="Times New Roman" w:hAnsi="Times New Roman" w:cs="Times New Roman"/>
+                <w:sz w:val="24"/>
+                <w:szCs w:val="24"/>
+                <w:lang w:val="es-ES_tradnl"/>
+              </w:rPr>
+            </w:pPr>
+            <w:r>
+              <w:rPr>
+                <w:rFonts w:ascii="Times New Roman" w:hAnsi="Times New Roman" w:cs="Times New Roman"/>
+                <w:b/>
+                <w:sz w:val="24"/>
+                <w:szCs w:val="24"/>
+                <w:lang w:val="es-ES_tradnl"/>
+              </w:rPr>
+              <w:t>Web 0</w:t>
+            </w:r>
+            <w:r>
+              <w:rPr>
+                <w:rFonts w:ascii="Times New Roman" w:hAnsi="Times New Roman" w:cs="Times New Roman"/>
+                <w:b/>
+                <w:sz w:val="24"/>
+                <w:szCs w:val="24"/>
+                <w:lang w:val="es-ES_tradnl"/>
+              </w:rPr>
+              <w:t>4</w:t>
+            </w:r>
+          </w:p>
+        </w:tc>
+        <w:tc>
+          <w:tcPr>
+            <w:tcW w:w="3827" w:type="dxa"/>
+          </w:tcPr>
+          <w:p>
+            <w:pPr>
+              <w:rPr>
+                <w:rFonts w:ascii="Times New Roman" w:eastAsiaTheme="minorEastAsia" w:hAnsi="Times New Roman" w:cs="Times New Roman"/>
+                <w:sz w:val="24"/>
+                <w:szCs w:val="24"/>
+                <w:lang w:val="es-ES_tradnl" w:eastAsia="es-ES"/>
+              </w:rPr>
+            </w:pPr>
+            <w:r>
+              <w:rPr>
+                <w:rFonts w:ascii="Times New Roman" w:eastAsiaTheme="minorEastAsia" w:hAnsi="Times New Roman" w:cs="Times New Roman"/>
+                <w:sz w:val="24"/>
+                <w:szCs w:val="24"/>
+                <w:lang w:val="es-ES_tradnl" w:eastAsia="es-ES"/>
+              </w:rPr>
+              <w:t>Nota de la Fundación del español urgente, FUND</w:t>
+            </w:r>
+            <w:bookmarkStart w:id="0" w:name="_GoBack"/>
+            <w:bookmarkEnd w:id="0"/>
+            <w:r>
+              <w:rPr>
+                <w:rFonts w:ascii="Times New Roman" w:eastAsiaTheme="minorEastAsia" w:hAnsi="Times New Roman" w:cs="Times New Roman"/>
+                <w:sz w:val="24"/>
+                <w:szCs w:val="24"/>
+                <w:lang w:val="es-ES_tradnl" w:eastAsia="es-ES"/>
+              </w:rPr>
+              <w:t>ÉU, en torno a la coma en los vocativos.</w:t>
+            </w:r>
+          </w:p>
+        </w:tc>
+        <w:tc>
+          <w:tcPr>
+            <w:tcW w:w="4268" w:type="dxa"/>
+          </w:tcPr>
+          <w:p>
+            <w:pPr>
+              <w:rPr>
+                <w:rFonts w:ascii="Times New Roman" w:hAnsi="Times New Roman" w:cs="Times New Roman"/>
+                <w:sz w:val="24"/>
+                <w:szCs w:val="24"/>
+                <w:lang w:val="es-ES_tradnl"/>
+              </w:rPr>
+            </w:pPr>
+            <w:r>
+              <w:rPr>
+                <w:rFonts w:ascii="Times New Roman" w:hAnsi="Times New Roman" w:cs="Times New Roman"/>
+                <w:sz w:val="24"/>
+                <w:szCs w:val="24"/>
+                <w:lang w:val="es-ES_tradnl"/>
+              </w:rPr>
+              <w:t>http://www.fundeu.es/recomendacion/vocativos-entre-comas/</w:t>
             </w:r>
           </w:p>
         </w:tc>
@@ -31337,7 +31769,7 @@
 </file>
 
 <file path=customXml/itemProps1.xml><?xml version="1.0" encoding="utf-8"?>
-<ds:datastoreItem xmlns:ds="http://schemas.openxmlformats.org/officeDocument/2006/customXml" ds:itemID="{52E78805-58BA-FA47-BB5A-82564CDBC773}">
+<ds:datastoreItem xmlns:ds="http://schemas.openxmlformats.org/officeDocument/2006/customXml" ds:itemID="{633F153C-0BC7-974E-B839-E536836D0084}">
   <ds:schemaRefs>
     <ds:schemaRef ds:uri="http://schemas.openxmlformats.org/officeDocument/2006/bibliography"/>
   </ds:schemaRefs>
